--- a/hw-01/hw-01.docx
+++ b/hw-01/hw-01.docx
@@ -1,6 +1,6 @@
 
 <file path=word/document.xml><?xml version="1.0" encoding="utf-8"?>
-<w:document xmlns:wpc="http://schemas.microsoft.com/office/word/2010/wordprocessingCanvas" xmlns:cx="http://schemas.microsoft.com/office/drawing/2014/chartex" xmlns:cx1="http://schemas.microsoft.com/office/drawing/2015/9/8/chartex" xmlns:cx2="http://schemas.microsoft.com/office/drawing/2015/10/21/chartex" xmlns:cx3="http://schemas.microsoft.com/office/drawing/2016/5/9/chartex" xmlns:cx4="http://schemas.microsoft.com/office/drawing/2016/5/10/chartex" xmlns:cx5="http://schemas.microsoft.com/office/drawing/2016/5/11/chartex" xmlns:cx6="http://schemas.microsoft.com/office/drawing/2016/5/12/chartex" xmlns:cx7="http://schemas.microsoft.com/office/drawing/2016/5/13/chartex" xmlns:cx8="http://schemas.microsoft.com/office/drawing/2016/5/14/chartex" xmlns:mc="http://schemas.openxmlformats.org/markup-compatibility/2006" xmlns:aink="http://schemas.microsoft.com/office/drawing/2016/ink" xmlns:am3d="http://schemas.microsoft.com/office/drawing/2017/model3d" xmlns:o="urn:schemas-microsoft-com:office:office" xmlns:oel="http://schemas.microsoft.com/office/2019/extlst" xmlns:r="http://schemas.openxmlformats.org/officeDocument/2006/relationships" xmlns:m="http://schemas.openxmlformats.org/officeDocument/2006/math" xmlns:v="urn:schemas-microsoft-com:vml" xmlns:wp14="http://schemas.microsoft.com/office/word/2010/wordprocessingDrawing" xmlns:wp="http://schemas.openxmlformats.org/drawingml/2006/wordprocessingDrawing" xmlns:w10="urn:schemas-microsoft-com:office:word" xmlns:w="http://schemas.openxmlformats.org/wordprocessingml/2006/main" xmlns:w14="http://schemas.microsoft.com/office/word/2010/wordml" xmlns:w15="http://schemas.microsoft.com/office/word/2012/wordml" xmlns:w16cex="http://schemas.microsoft.com/office/word/2018/wordml/cex" xmlns:w16cid="http://schemas.microsoft.com/office/word/2016/wordml/cid" xmlns:w16="http://schemas.microsoft.com/office/word/2018/wordml" xmlns:w16du="http://schemas.microsoft.com/office/word/2023/wordml/word16du" xmlns:w16sdtdh="http://schemas.microsoft.com/office/word/2020/wordml/sdtdatahash" xmlns:w16sdtfl="http://schemas.microsoft.com/office/word/2024/wordml/sdtformatlock" xmlns:w16se="http://schemas.microsoft.com/office/word/2015/wordml/symex" xmlns:wpg="http://schemas.microsoft.com/office/word/2010/wordprocessingGroup" xmlns:wpi="http://schemas.microsoft.com/office/word/2010/wordprocessingInk" xmlns:wne="http://schemas.microsoft.com/office/word/2006/wordml" xmlns:wps="http://schemas.microsoft.com/office/word/2010/wordprocessingShape" mc:Ignorable="w14 w15 w16se w16cid w16 w16cex w16sdtdh w16sdtfl w16du wp14">
+<w:document xmlns:wpc="http://schemas.microsoft.com/office/word/2010/wordprocessingCanvas" xmlns:cx="http://schemas.microsoft.com/office/drawing/2014/chartex" xmlns:cx1="http://schemas.microsoft.com/office/drawing/2015/9/8/chartex" xmlns:cx2="http://schemas.microsoft.com/office/drawing/2015/10/21/chartex" xmlns:cx3="http://schemas.microsoft.com/office/drawing/2016/5/9/chartex" xmlns:cx4="http://schemas.microsoft.com/office/drawing/2016/5/10/chartex" xmlns:cx5="http://schemas.microsoft.com/office/drawing/2016/5/11/chartex" xmlns:cx6="http://schemas.microsoft.com/office/drawing/2016/5/12/chartex" xmlns:cx7="http://schemas.microsoft.com/office/drawing/2016/5/13/chartex" xmlns:cx8="http://schemas.microsoft.com/office/drawing/2016/5/14/chartex" xmlns:mc="http://schemas.openxmlformats.org/markup-compatibility/2006" xmlns:aink="http://schemas.microsoft.com/office/drawing/2016/ink" xmlns:am3d="http://schemas.microsoft.com/office/drawing/2017/model3d" xmlns:o="urn:schemas-microsoft-com:office:office" xmlns:r="http://schemas.openxmlformats.org/officeDocument/2006/relationships" xmlns:m="http://schemas.openxmlformats.org/officeDocument/2006/math" xmlns:v="urn:schemas-microsoft-com:vml" xmlns:wp14="http://schemas.microsoft.com/office/word/2010/wordprocessingDrawing" xmlns:wp="http://schemas.openxmlformats.org/drawingml/2006/wordprocessingDrawing" xmlns:w10="urn:schemas-microsoft-com:office:word" xmlns:w="http://schemas.openxmlformats.org/wordprocessingml/2006/main" xmlns:w14="http://schemas.microsoft.com/office/word/2010/wordml" xmlns:w15="http://schemas.microsoft.com/office/word/2012/wordml" xmlns:w16cex="http://schemas.microsoft.com/office/word/2018/wordml/cex" xmlns:w16cid="http://schemas.microsoft.com/office/word/2016/wordml/cid" xmlns:w16="http://schemas.microsoft.com/office/word/2018/wordml" xmlns:w16sdtdh="http://schemas.microsoft.com/office/word/2020/wordml/sdtdatahash" xmlns:w16se="http://schemas.microsoft.com/office/word/2015/wordml/symex" xmlns:wpg="http://schemas.microsoft.com/office/word/2010/wordprocessingGroup" xmlns:wpi="http://schemas.microsoft.com/office/word/2010/wordprocessingInk" xmlns:wne="http://schemas.microsoft.com/office/word/2006/wordml" xmlns:wps="http://schemas.microsoft.com/office/word/2010/wordprocessingShape" mc:Ignorable="w14 w15 w16se w16cid w16 w16cex w16sdtdh wp14">
   <w:body>
     <w:p>
       <w:pPr>
@@ -146,7 +146,7 @@
           <w:lang w:val="en-US"/>
         </w:rPr>
         <w:drawing>
-          <wp:inline distT="0" distB="0" distL="0" distR="0" wp14:anchorId="57E4B025" wp14:editId="7599D1E2">
+          <wp:inline distT="0" distB="0" distL="0" distR="0" wp14:anchorId="7FD45849" wp14:editId="104BEAC0">
             <wp:extent cx="4922520" cy="1469876"/>
             <wp:effectExtent l="0" t="0" r="0" b="0"/>
             <wp:docPr id="346604430" name="Рисунок 1"/>
@@ -226,7 +226,7 @@
           <w:lang w:val="en-US"/>
         </w:rPr>
         <w:drawing>
-          <wp:inline distT="0" distB="0" distL="0" distR="0" wp14:anchorId="7B6838E5" wp14:editId="71EB0826">
+          <wp:inline distT="0" distB="0" distL="0" distR="0" wp14:anchorId="4B796F89" wp14:editId="0CB8C5EC">
             <wp:extent cx="5752138" cy="2246224"/>
             <wp:effectExtent l="0" t="0" r="1270" b="1905"/>
             <wp:docPr id="940807093" name="Рисунок 1"/>
@@ -317,7 +317,7 @@
           <w:noProof/>
         </w:rPr>
         <w:drawing>
-          <wp:inline distT="0" distB="0" distL="0" distR="0" wp14:anchorId="011C9276" wp14:editId="5E554D37">
+          <wp:inline distT="0" distB="0" distL="0" distR="0" wp14:anchorId="278D9879" wp14:editId="7E1F1419">
             <wp:extent cx="4167636" cy="3498197"/>
             <wp:effectExtent l="0" t="0" r="4445" b="7620"/>
             <wp:docPr id="2142080392" name="Рисунок 1"/>
@@ -386,7 +386,7 @@
           <w:lang w:val="en-US"/>
         </w:rPr>
         <w:drawing>
-          <wp:inline distT="0" distB="0" distL="0" distR="0" wp14:anchorId="0CFF73EE" wp14:editId="3A600622">
+          <wp:inline distT="0" distB="0" distL="0" distR="0" wp14:anchorId="0953017D" wp14:editId="506CDC5F">
             <wp:extent cx="6086855" cy="664168"/>
             <wp:effectExtent l="0" t="0" r="0" b="3175"/>
             <wp:docPr id="1152241461" name="Рисунок 1"/>
@@ -605,7 +605,7 @@
           <w:noProof/>
         </w:rPr>
         <w:drawing>
-          <wp:inline distT="0" distB="0" distL="0" distR="0" wp14:anchorId="4E6CB156" wp14:editId="3ADC0835">
+          <wp:inline distT="0" distB="0" distL="0" distR="0" wp14:anchorId="7B4EF8AF" wp14:editId="1FA7390D">
             <wp:extent cx="3193057" cy="373412"/>
             <wp:effectExtent l="0" t="0" r="7620" b="7620"/>
             <wp:docPr id="1315575881" name="Рисунок 1"/>
@@ -751,7 +751,7 @@
           <w:noProof/>
         </w:rPr>
         <w:drawing>
-          <wp:inline distT="0" distB="0" distL="0" distR="0" wp14:anchorId="5399B35B" wp14:editId="56770747">
+          <wp:inline distT="0" distB="0" distL="0" distR="0" wp14:anchorId="6D447BB7" wp14:editId="774B0D12">
             <wp:extent cx="6219190" cy="1389899"/>
             <wp:effectExtent l="0" t="0" r="0" b="1270"/>
             <wp:docPr id="1217033496" name="Рисунок 1"/>
@@ -806,7 +806,7 @@
           <w:noProof/>
         </w:rPr>
         <w:drawing>
-          <wp:inline distT="0" distB="0" distL="0" distR="0" wp14:anchorId="3B16F4FA" wp14:editId="3E4B3068">
+          <wp:inline distT="0" distB="0" distL="0" distR="0" wp14:anchorId="15415378" wp14:editId="062BD3AD">
             <wp:extent cx="3190499" cy="1133531"/>
             <wp:effectExtent l="0" t="0" r="0" b="0"/>
             <wp:docPr id="1088945748" name="Рисунок 1"/>
@@ -860,7 +860,7 @@
           <w:noProof/>
         </w:rPr>
         <w:drawing>
-          <wp:inline distT="0" distB="0" distL="0" distR="0" wp14:anchorId="06D0FB34" wp14:editId="563C60C0">
+          <wp:inline distT="0" distB="0" distL="0" distR="0" wp14:anchorId="5A644659" wp14:editId="53EBAE81">
             <wp:extent cx="5364945" cy="213378"/>
             <wp:effectExtent l="0" t="0" r="7620" b="0"/>
             <wp:docPr id="1576371435" name="Рисунок 1"/>
@@ -1007,7 +1007,7 @@
           <w:lang w:val="en-US"/>
         </w:rPr>
         <w:drawing>
-          <wp:inline distT="0" distB="0" distL="0" distR="0" wp14:anchorId="54D530CC" wp14:editId="3B26BFC5">
+          <wp:inline distT="0" distB="0" distL="0" distR="0" wp14:anchorId="13927377" wp14:editId="74646595">
             <wp:extent cx="6082030" cy="850764"/>
             <wp:effectExtent l="0" t="0" r="0" b="6985"/>
             <wp:docPr id="1541076971" name="Рисунок 1"/>
@@ -1072,7 +1072,7 @@
           <w:noProof/>
         </w:rPr>
         <w:drawing>
-          <wp:inline distT="0" distB="0" distL="0" distR="0" wp14:anchorId="29AB574B" wp14:editId="5898D172">
+          <wp:inline distT="0" distB="0" distL="0" distR="0" wp14:anchorId="4A99FEAA" wp14:editId="10CB8B37">
             <wp:extent cx="3002540" cy="548688"/>
             <wp:effectExtent l="0" t="0" r="7620" b="3810"/>
             <wp:docPr id="1808032084" name="Рисунок 1"/>
@@ -1158,7 +1158,7 @@
           <w:noProof/>
         </w:rPr>
         <w:drawing>
-          <wp:inline distT="0" distB="0" distL="0" distR="0" wp14:anchorId="4DE129A9" wp14:editId="7301745B">
+          <wp:inline distT="0" distB="0" distL="0" distR="0" wp14:anchorId="6BA86D15" wp14:editId="376DAFFF">
             <wp:extent cx="6645910" cy="290195"/>
             <wp:effectExtent l="0" t="0" r="2540" b="0"/>
             <wp:docPr id="123428900" name="Рисунок 1"/>
@@ -1362,7 +1362,7 @@
           <w:noProof/>
         </w:rPr>
         <w:drawing>
-          <wp:inline distT="0" distB="0" distL="0" distR="0" wp14:anchorId="54286BBC" wp14:editId="7AD80535">
+          <wp:inline distT="0" distB="0" distL="0" distR="0" wp14:anchorId="06059CBC" wp14:editId="205A9CA2">
             <wp:extent cx="6645910" cy="747395"/>
             <wp:effectExtent l="0" t="0" r="2540" b="0"/>
             <wp:docPr id="960809280" name="Рисунок 1"/>
@@ -1539,7 +1539,7 @@
           <w:bCs/>
           <w:lang w:val="en-US"/>
         </w:rPr>
-        <w:t>docker-compose exec spark-master /opt/bitnami/spark/bin/spark-submit --master spark://spark-master:7077 /scripts/simple_app.py</w:t>
+        <w:t>docker exec -it spark-master /opt/bitnami/spark/bin/spark-submit --master spark://spark-master:7077 --conf spark.jars.ivy=/tmp/.ivy2 /scripts/simple_app.py</w:t>
       </w:r>
     </w:p>
     <w:p>
@@ -1556,7 +1556,7 @@
           <w:lang w:val="en-US"/>
         </w:rPr>
         <w:drawing>
-          <wp:inline distT="0" distB="0" distL="0" distR="0" wp14:anchorId="65138196" wp14:editId="3997DD29">
+          <wp:inline distT="0" distB="0" distL="0" distR="0" wp14:anchorId="4F37BF81" wp14:editId="28BA8ABC">
             <wp:extent cx="1661304" cy="1242168"/>
             <wp:effectExtent l="0" t="0" r="0" b="0"/>
             <wp:docPr id="535120268" name="Рисунок 1"/>
@@ -1606,7 +1606,7 @@
           <w:lang w:val="en-US"/>
         </w:rPr>
         <w:drawing>
-          <wp:inline distT="0" distB="0" distL="0" distR="0" wp14:anchorId="2D6C561C" wp14:editId="5CD78DA5">
+          <wp:inline distT="0" distB="0" distL="0" distR="0" wp14:anchorId="17692418" wp14:editId="379A5F5F">
             <wp:extent cx="1585097" cy="1234547"/>
             <wp:effectExtent l="0" t="0" r="0" b="3810"/>
             <wp:docPr id="297930430" name="Рисунок 1"/>
@@ -1699,6 +1699,35 @@
           <w:bCs/>
           <w:lang w:val="en-US"/>
         </w:rPr>
+        <w:t xml:space="preserve">  </w:t>
+      </w:r>
+      <w:r>
+        <w:rPr>
+          <w:rFonts w:ascii="Courier New" w:hAnsi="Courier New" w:cs="Courier New"/>
+          <w:b/>
+          <w:bCs/>
+          <w:lang w:val="en-US"/>
+        </w:rPr>
+        <w:t>--conf "spark.jars.ivy=/tmp/.ivy2" \</w:t>
+      </w:r>
+    </w:p>
+    <w:p>
+      <w:pPr>
+        <w:spacing w:after="0" w:line="240" w:lineRule="auto"/>
+        <w:rPr>
+          <w:rFonts w:ascii="Courier New" w:hAnsi="Courier New" w:cs="Courier New"/>
+          <w:b/>
+          <w:bCs/>
+          <w:lang w:val="en-US"/>
+        </w:rPr>
+      </w:pPr>
+      <w:r>
+        <w:rPr>
+          <w:rFonts w:ascii="Courier New" w:hAnsi="Courier New" w:cs="Courier New"/>
+          <w:b/>
+          <w:bCs/>
+          <w:lang w:val="en-US"/>
+        </w:rPr>
         <w:t xml:space="preserve">  --master spark://spark-master:7077 \</w:t>
       </w:r>
     </w:p>
@@ -1772,10 +1801,11 @@
       <w:r>
         <w:rPr>
           <w:rFonts w:cstheme="minorHAnsi"/>
+          <w:noProof/>
           <w:lang w:val="en-US"/>
         </w:rPr>
         <w:drawing>
-          <wp:inline distT="0" distB="0" distL="0" distR="0" wp14:anchorId="334BAD9A" wp14:editId="2ED68404">
+          <wp:inline distT="0" distB="0" distL="0" distR="0" wp14:anchorId="38499142" wp14:editId="79567155">
             <wp:extent cx="6645910" cy="1834515"/>
             <wp:effectExtent l="0" t="0" r="2540" b="0"/>
             <wp:docPr id="211714408" name="Рисунок 1"/>
@@ -1821,10 +1851,11 @@
       <w:r>
         <w:rPr>
           <w:rFonts w:cstheme="minorHAnsi"/>
+          <w:noProof/>
           <w:lang w:val="en-US"/>
         </w:rPr>
         <w:drawing>
-          <wp:inline distT="0" distB="0" distL="0" distR="0" wp14:anchorId="23FD3819" wp14:editId="415C3980">
+          <wp:inline distT="0" distB="0" distL="0" distR="0" wp14:anchorId="0446BA5A" wp14:editId="2867B489">
             <wp:extent cx="6645910" cy="506095"/>
             <wp:effectExtent l="0" t="0" r="2540" b="8255"/>
             <wp:docPr id="1894242501" name="Рисунок 1"/>
@@ -1871,7 +1902,7 @@
 </file>
 
 <file path=word/numbering.xml><?xml version="1.0" encoding="utf-8"?>
-<w:numbering xmlns:wpc="http://schemas.microsoft.com/office/word/2010/wordprocessingCanvas" xmlns:cx="http://schemas.microsoft.com/office/drawing/2014/chartex" xmlns:cx1="http://schemas.microsoft.com/office/drawing/2015/9/8/chartex" xmlns:cx2="http://schemas.microsoft.com/office/drawing/2015/10/21/chartex" xmlns:cx3="http://schemas.microsoft.com/office/drawing/2016/5/9/chartex" xmlns:cx4="http://schemas.microsoft.com/office/drawing/2016/5/10/chartex" xmlns:cx5="http://schemas.microsoft.com/office/drawing/2016/5/11/chartex" xmlns:cx6="http://schemas.microsoft.com/office/drawing/2016/5/12/chartex" xmlns:cx7="http://schemas.microsoft.com/office/drawing/2016/5/13/chartex" xmlns:cx8="http://schemas.microsoft.com/office/drawing/2016/5/14/chartex" xmlns:mc="http://schemas.openxmlformats.org/markup-compatibility/2006" xmlns:aink="http://schemas.microsoft.com/office/drawing/2016/ink" xmlns:am3d="http://schemas.microsoft.com/office/drawing/2017/model3d" xmlns:o="urn:schemas-microsoft-com:office:office" xmlns:oel="http://schemas.microsoft.com/office/2019/extlst" xmlns:r="http://schemas.openxmlformats.org/officeDocument/2006/relationships" xmlns:m="http://schemas.openxmlformats.org/officeDocument/2006/math" xmlns:v="urn:schemas-microsoft-com:vml" xmlns:wp14="http://schemas.microsoft.com/office/word/2010/wordprocessingDrawing" xmlns:wp="http://schemas.openxmlformats.org/drawingml/2006/wordprocessingDrawing" xmlns:w10="urn:schemas-microsoft-com:office:word" xmlns:w="http://schemas.openxmlformats.org/wordprocessingml/2006/main" xmlns:w14="http://schemas.microsoft.com/office/word/2010/wordml" xmlns:w15="http://schemas.microsoft.com/office/word/2012/wordml" xmlns:w16cex="http://schemas.microsoft.com/office/word/2018/wordml/cex" xmlns:w16cid="http://schemas.microsoft.com/office/word/2016/wordml/cid" xmlns:w16="http://schemas.microsoft.com/office/word/2018/wordml" xmlns:w16du="http://schemas.microsoft.com/office/word/2023/wordml/word16du" xmlns:w16sdtdh="http://schemas.microsoft.com/office/word/2020/wordml/sdtdatahash" xmlns:w16sdtfl="http://schemas.microsoft.com/office/word/2024/wordml/sdtformatlock" xmlns:w16se="http://schemas.microsoft.com/office/word/2015/wordml/symex" xmlns:wpg="http://schemas.microsoft.com/office/word/2010/wordprocessingGroup" xmlns:wpi="http://schemas.microsoft.com/office/word/2010/wordprocessingInk" xmlns:wne="http://schemas.microsoft.com/office/word/2006/wordml" xmlns:wps="http://schemas.microsoft.com/office/word/2010/wordprocessingShape" mc:Ignorable="w14 w15 w16se w16cid w16 w16cex w16sdtdh w16sdtfl w16du wp14">
+<w:numbering xmlns:wpc="http://schemas.microsoft.com/office/word/2010/wordprocessingCanvas" xmlns:cx="http://schemas.microsoft.com/office/drawing/2014/chartex" xmlns:cx1="http://schemas.microsoft.com/office/drawing/2015/9/8/chartex" xmlns:cx2="http://schemas.microsoft.com/office/drawing/2015/10/21/chartex" xmlns:cx3="http://schemas.microsoft.com/office/drawing/2016/5/9/chartex" xmlns:cx4="http://schemas.microsoft.com/office/drawing/2016/5/10/chartex" xmlns:cx5="http://schemas.microsoft.com/office/drawing/2016/5/11/chartex" xmlns:cx6="http://schemas.microsoft.com/office/drawing/2016/5/12/chartex" xmlns:cx7="http://schemas.microsoft.com/office/drawing/2016/5/13/chartex" xmlns:cx8="http://schemas.microsoft.com/office/drawing/2016/5/14/chartex" xmlns:mc="http://schemas.openxmlformats.org/markup-compatibility/2006" xmlns:aink="http://schemas.microsoft.com/office/drawing/2016/ink" xmlns:am3d="http://schemas.microsoft.com/office/drawing/2017/model3d" xmlns:o="urn:schemas-microsoft-com:office:office" xmlns:r="http://schemas.openxmlformats.org/officeDocument/2006/relationships" xmlns:m="http://schemas.openxmlformats.org/officeDocument/2006/math" xmlns:v="urn:schemas-microsoft-com:vml" xmlns:wp14="http://schemas.microsoft.com/office/word/2010/wordprocessingDrawing" xmlns:wp="http://schemas.openxmlformats.org/drawingml/2006/wordprocessingDrawing" xmlns:w10="urn:schemas-microsoft-com:office:word" xmlns:w="http://schemas.openxmlformats.org/wordprocessingml/2006/main" xmlns:w14="http://schemas.microsoft.com/office/word/2010/wordml" xmlns:w15="http://schemas.microsoft.com/office/word/2012/wordml" xmlns:w16cex="http://schemas.microsoft.com/office/word/2018/wordml/cex" xmlns:w16cid="http://schemas.microsoft.com/office/word/2016/wordml/cid" xmlns:w16="http://schemas.microsoft.com/office/word/2018/wordml" xmlns:w16sdtdh="http://schemas.microsoft.com/office/word/2020/wordml/sdtdatahash" xmlns:w16se="http://schemas.microsoft.com/office/word/2015/wordml/symex" xmlns:wpg="http://schemas.microsoft.com/office/word/2010/wordprocessingGroup" xmlns:wpi="http://schemas.microsoft.com/office/word/2010/wordprocessingInk" xmlns:wne="http://schemas.microsoft.com/office/word/2006/wordml" xmlns:wps="http://schemas.microsoft.com/office/word/2010/wordprocessingShape" mc:Ignorable="w14 w15 w16se w16cid w16 w16cex w16sdtdh wp14">
   <w:abstractNum w:abstractNumId="0" w15:restartNumberingAfterBreak="0">
     <w:nsid w:val="5AC9227C"/>
     <w:multiLevelType w:val="hybridMultilevel"/>
@@ -1985,14 +2016,14 @@
       </w:rPr>
     </w:lvl>
   </w:abstractNum>
-  <w:num w:numId="1" w16cid:durableId="1746338861">
+  <w:num w:numId="1">
     <w:abstractNumId w:val="0"/>
   </w:num>
 </w:numbering>
 </file>
 
 <file path=word/styles.xml><?xml version="1.0" encoding="utf-8"?>
-<w:styles xmlns:mc="http://schemas.openxmlformats.org/markup-compatibility/2006" xmlns:r="http://schemas.openxmlformats.org/officeDocument/2006/relationships" xmlns:w="http://schemas.openxmlformats.org/wordprocessingml/2006/main" xmlns:w14="http://schemas.microsoft.com/office/word/2010/wordml" xmlns:w15="http://schemas.microsoft.com/office/word/2012/wordml" xmlns:w16cex="http://schemas.microsoft.com/office/word/2018/wordml/cex" xmlns:w16cid="http://schemas.microsoft.com/office/word/2016/wordml/cid" xmlns:w16="http://schemas.microsoft.com/office/word/2018/wordml" xmlns:w16du="http://schemas.microsoft.com/office/word/2023/wordml/word16du" xmlns:w16sdtdh="http://schemas.microsoft.com/office/word/2020/wordml/sdtdatahash" xmlns:w16sdtfl="http://schemas.microsoft.com/office/word/2024/wordml/sdtformatlock" xmlns:w16se="http://schemas.microsoft.com/office/word/2015/wordml/symex" mc:Ignorable="w14 w15 w16se w16cid w16 w16cex w16sdtdh w16sdtfl w16du">
+<w:styles xmlns:mc="http://schemas.openxmlformats.org/markup-compatibility/2006" xmlns:r="http://schemas.openxmlformats.org/officeDocument/2006/relationships" xmlns:w="http://schemas.openxmlformats.org/wordprocessingml/2006/main" xmlns:w14="http://schemas.microsoft.com/office/word/2010/wordml" xmlns:w15="http://schemas.microsoft.com/office/word/2012/wordml" xmlns:w16cex="http://schemas.microsoft.com/office/word/2018/wordml/cex" xmlns:w16cid="http://schemas.microsoft.com/office/word/2016/wordml/cid" xmlns:w16="http://schemas.microsoft.com/office/word/2018/wordml" xmlns:w16sdtdh="http://schemas.microsoft.com/office/word/2020/wordml/sdtdatahash" xmlns:w16se="http://schemas.microsoft.com/office/word/2015/wordml/symex" mc:Ignorable="w14 w15 w16se w16cid w16 w16cex w16sdtdh">
   <w:docDefaults>
     <w:rPrDefault>
       <w:rPr>
